--- a/kp/736/2.docx
+++ b/kp/736/2.docx
@@ -312,10 +312,10 @@
       <w:sdt>
         <w:sdtPr>
           <w:alias w:val="Kulüp Başkanı"/>
-          <w:tag w:val="Kulüp Başkanı"/>
+          <w:tag w:val="text"/>
           <w:id w:val="-1181043456"/>
           <w:placeholder>
-            <w:docPart w:val="0529D4F8BC531247ABFB81473AC543C7"/>
+            <w:docPart w:val="CC778650DD2EFF4991B0732F52CC8DD5"/>
           </w:placeholder>
           <w:text/>
         </w:sdtPr>
@@ -326,7 +326,7 @@
         </w:sdtContent>
       </w:sdt>
       <w:r>
-        <w:t xml:space="preserve">                          </w:t>
+        <w:t xml:space="preserve">                            </w:t>
       </w:r>
       <w:r>
         <w:tab/>
@@ -334,10 +334,10 @@
       <w:sdt>
         <w:sdtPr>
           <w:alias w:val="Başkan Yardımcısı"/>
-          <w:tag w:val="Başkan Yardımcısı"/>
+          <w:tag w:val="text"/>
           <w:id w:val="357157976"/>
           <w:placeholder>
-            <w:docPart w:val="668DB019A2DE7D49AA486FB57840EF3B"/>
+            <w:docPart w:val="B4F02B6E109290449BBBED0E2112667D"/>
           </w:placeholder>
           <w:text/>
         </w:sdtPr>
@@ -349,15 +349,15 @@
       </w:sdt>
       <w:r>
         <w:tab/>
-        <w:t xml:space="preserve">       </w:t>
+        <w:t xml:space="preserve">           </w:t>
       </w:r>
       <w:sdt>
         <w:sdtPr>
           <w:alias w:val="Sekreter"/>
-          <w:tag w:val="Sekreter"/>
+          <w:tag w:val="text"/>
           <w:id w:val="608015371"/>
           <w:placeholder>
-            <w:docPart w:val="51C721E2518D8A4BB39642C444B0CEF1"/>
+            <w:docPart w:val="50A64AE31858094598C439FCCE6FBFF1"/>
           </w:placeholder>
           <w:text/>
         </w:sdtPr>
@@ -372,15 +372,15 @@
       </w:r>
       <w:r>
         <w:tab/>
-        <w:t xml:space="preserve">        </w:t>
+        <w:t xml:space="preserve">           </w:t>
       </w:r>
       <w:sdt>
         <w:sdtPr>
           <w:alias w:val="Sayman"/>
-          <w:tag w:val="Sayman"/>
+          <w:tag w:val="text"/>
           <w:id w:val="1283854107"/>
           <w:placeholder>
-            <w:docPart w:val="6E4DFE88D9C98743B2163AC653418B74"/>
+            <w:docPart w:val="3DCCB1362941B44FACCA82ADAAF6F77B"/>
           </w:placeholder>
           <w:text/>
         </w:sdtPr>
@@ -399,7 +399,7 @@
         <w:tab/>
       </w:r>
       <w:r>
-        <w:t xml:space="preserve">                    </w:t>
+        <w:t xml:space="preserve">                                    </w:t>
       </w:r>
       <w:r>
         <w:t>Başkan Yard.</w:t>
@@ -411,7 +411,7 @@
         <w:t>Sekreter</w:t>
       </w:r>
       <w:r>
-        <w:t xml:space="preserve">                       </w:t>
+        <w:t xml:space="preserve">                         </w:t>
       </w:r>
       <w:r>
         <w:t>Sayman</w:t>
@@ -427,36 +427,51 @@
         </w:tabs>
         <w:spacing w:after="160" w:line="259" w:lineRule="auto"/>
         <w:jc w:val="center"/>
+      </w:pPr>
+      <w:r>
         <w:rPr>
-          <w:rFonts w:asciiTheme="majorHAnsi" w:hAnsiTheme="majorHAnsi" w:cstheme="majorHAnsi"/>
-        </w:rPr>
-      </w:pPr>
-      <w:r>
-        <w:rPr>
-          <w:rFonts w:asciiTheme="majorHAnsi" w:hAnsiTheme="majorHAnsi" w:cstheme="majorHAnsi"/>
+          <w:rFonts w:cstheme="minorHAnsi"/>
           <w:b/>
           <w:color w:val="000000" w:themeColor="text1"/>
         </w:rPr>
-        <w:t xml:space="preserve">DANIŞMAN ÖĞRETMEN:: </w:t>
+        <w:t>DANIŞMAN</w:t>
+      </w:r>
+      <w:r>
+        <w:rPr>
+          <w:rFonts w:cstheme="minorHAnsi"/>
+          <w:b/>
+          <w:color w:val="000000" w:themeColor="text1"/>
+        </w:rPr>
+        <w:t xml:space="preserve"> ÖĞRETMEN</w:t>
+      </w:r>
+      <w:r>
+        <w:rPr>
+          <w:rFonts w:cstheme="minorHAnsi"/>
+          <w:b/>
+          <w:color w:val="000000" w:themeColor="text1"/>
+        </w:rPr>
+        <w:t xml:space="preserve">: </w:t>
+      </w:r>
+      <w:r>
+        <w:rPr>
+          <w:rFonts w:cstheme="minorHAnsi"/>
+          <w:b/>
+          <w:color w:val="000000" w:themeColor="text1"/>
+        </w:rPr>
+        <w:t xml:space="preserve"> </w:t>
       </w:r>
       <w:sdt>
         <w:sdtPr>
-          <w:rPr>
-            <w:rFonts w:asciiTheme="majorHAnsi" w:hAnsiTheme="majorHAnsi" w:cstheme="majorHAnsi"/>
-          </w:rPr>
           <w:alias w:val="Danışman Öğretmenler"/>
-          <w:tag w:val="Danışman Öğretmenler"/>
+          <w:tag w:val="text"/>
           <w:id w:val="-617142836"/>
           <w:placeholder>
-            <w:docPart w:val="C69372A194D3064692F9B6D77C203B53"/>
+            <w:docPart w:val="19E89D1D1A78DD49B4F3342D101287A0"/>
           </w:placeholder>
           <w:text/>
         </w:sdtPr>
         <w:sdtContent>
           <w:r>
-            <w:rPr>
-              <w:rFonts w:asciiTheme="majorHAnsi" w:hAnsiTheme="majorHAnsi" w:cstheme="majorHAnsi"/>
-            </w:rPr>
             <w:t>Danışman öğretmenler</w:t>
           </w:r>
         </w:sdtContent>
@@ -466,7 +481,7 @@
       <w:pPr>
         <w:jc w:val="center"/>
         <w:rPr>
-          <w:rFonts w:asciiTheme="majorHAnsi" w:hAnsiTheme="majorHAnsi" w:cstheme="majorHAnsi"/>
+          <w:rFonts w:cstheme="minorHAnsi"/>
           <w:b/>
           <w:color w:val="000000" w:themeColor="text1"/>
         </w:rPr>
@@ -475,7 +490,7 @@
     <w:p>
       <w:pPr>
         <w:rPr>
-          <w:rFonts w:asciiTheme="majorHAnsi" w:hAnsiTheme="majorHAnsi" w:cstheme="majorHAnsi"/>
+          <w:rFonts w:cstheme="minorHAnsi"/>
           <w:b/>
           <w:color w:val="000000" w:themeColor="text1"/>
         </w:rPr>
@@ -484,7 +499,7 @@
     <w:p>
       <w:pPr>
         <w:rPr>
-          <w:rFonts w:asciiTheme="majorHAnsi" w:hAnsiTheme="majorHAnsi" w:cstheme="majorHAnsi"/>
+          <w:rFonts w:cstheme="minorHAnsi"/>
           <w:b/>
           <w:color w:val="000000" w:themeColor="text1"/>
         </w:rPr>
@@ -494,14 +509,14 @@
       <w:pPr>
         <w:jc w:val="center"/>
         <w:rPr>
-          <w:rFonts w:asciiTheme="majorHAnsi" w:hAnsiTheme="majorHAnsi" w:cstheme="majorHAnsi"/>
+          <w:rFonts w:cstheme="minorHAnsi"/>
           <w:b/>
           <w:color w:val="000000" w:themeColor="text1"/>
         </w:rPr>
       </w:pPr>
       <w:r>
         <w:rPr>
-          <w:rFonts w:asciiTheme="majorHAnsi" w:hAnsiTheme="majorHAnsi" w:cstheme="majorHAnsi"/>
+          <w:rFonts w:cstheme="minorHAnsi"/>
           <w:b/>
           <w:color w:val="000000" w:themeColor="text1"/>
         </w:rPr>
@@ -511,13 +526,13 @@
     <w:sdt>
       <w:sdtPr>
         <w:rPr>
-          <w:rFonts w:asciiTheme="majorHAnsi" w:hAnsiTheme="majorHAnsi" w:cstheme="majorHAnsi"/>
+          <w:rFonts w:cstheme="minorHAnsi"/>
         </w:rPr>
         <w:alias w:val="Tarih"/>
         <w:tag w:val="text"/>
         <w:id w:val="1529839917"/>
         <w:placeholder>
-          <w:docPart w:val="5D5738CC2ABA0D4CA95EE17F74B0BA07"/>
+          <w:docPart w:val="D88A514512A33848A7EE21C2635A9379"/>
         </w:placeholder>
       </w:sdtPr>
       <w:sdtContent>
@@ -525,14 +540,20 @@
           <w:pPr>
             <w:jc w:val="center"/>
             <w:rPr>
-              <w:rFonts w:asciiTheme="majorHAnsi" w:hAnsiTheme="majorHAnsi" w:cstheme="majorHAnsi"/>
+              <w:rFonts w:cstheme="minorHAnsi"/>
             </w:rPr>
           </w:pPr>
           <w:r>
             <w:rPr>
-              <w:rFonts w:asciiTheme="majorHAnsi" w:hAnsiTheme="majorHAnsi" w:cstheme="majorHAnsi"/>
+              <w:rFonts w:cstheme="minorHAnsi"/>
             </w:rPr>
-            <w:t xml:space="preserve"> Tarih </w:t>
+            <w:t xml:space="preserve"> Tarih</w:t>
+          </w:r>
+          <w:r>
+            <w:rPr>
+              <w:rFonts w:cstheme="minorHAnsi"/>
+            </w:rPr>
+            <w:t xml:space="preserve"> </w:t>
           </w:r>
         </w:p>
       </w:sdtContent>
@@ -541,12 +562,12 @@
       <w:pPr>
         <w:jc w:val="center"/>
         <w:rPr>
-          <w:rFonts w:asciiTheme="majorHAnsi" w:hAnsiTheme="majorHAnsi" w:cstheme="majorHAnsi"/>
+          <w:rFonts w:cstheme="minorHAnsi"/>
         </w:rPr>
       </w:pPr>
       <w:r>
         <w:rPr>
-          <w:rFonts w:asciiTheme="majorHAnsi" w:hAnsiTheme="majorHAnsi" w:cstheme="majorHAnsi"/>
+          <w:rFonts w:cstheme="minorHAnsi"/>
         </w:rPr>
         <w:t xml:space="preserve"> </w:t>
       </w:r>
@@ -555,29 +576,37 @@
       <w:pPr>
         <w:jc w:val="center"/>
         <w:rPr>
-          <w:rFonts w:asciiTheme="majorHAnsi" w:hAnsiTheme="majorHAnsi" w:cstheme="majorHAnsi"/>
+          <w:rFonts w:cstheme="minorHAnsi"/>
         </w:rPr>
       </w:pPr>
       <w:sdt>
         <w:sdtPr>
           <w:rPr>
-            <w:rFonts w:asciiTheme="majorHAnsi" w:hAnsiTheme="majorHAnsi" w:cstheme="majorHAnsi"/>
+            <w:rFonts w:cstheme="minorHAnsi"/>
           </w:rPr>
           <w:alias w:val="Müdür"/>
           <w:tag w:val="text"/>
           <w:id w:val="-433524972"/>
           <w:placeholder>
-            <w:docPart w:val="98AA8FE02D2F6E46AA9116FACF1C0605"/>
+            <w:docPart w:val="3A9FF731BE133D4C885E90A174709DAC"/>
           </w:placeholder>
           <w:text/>
         </w:sdtPr>
         <w:sdtContent>
           <w:r>
             <w:rPr>
-              <w:rFonts w:asciiTheme="majorHAnsi" w:hAnsiTheme="majorHAnsi" w:cstheme="majorHAnsi"/>
+              <w:rFonts w:cstheme="minorHAnsi"/>
             </w:rPr>
-            <w:t xml:space="preserve"> müdür</w:t>
+            <w:t xml:space="preserve"> </w:t>
           </w:r>
+          <w:proofErr w:type="gramStart"/>
+          <w:r>
+            <w:rPr>
+              <w:rFonts w:cstheme="minorHAnsi"/>
+            </w:rPr>
+            <w:t>müdür</w:t>
+          </w:r>
+          <w:proofErr w:type="gramEnd"/>
         </w:sdtContent>
       </w:sdt>
     </w:p>
@@ -585,27 +614,19 @@
       <w:pPr>
         <w:jc w:val="center"/>
         <w:rPr>
-          <w:rFonts w:asciiTheme="majorHAnsi" w:hAnsiTheme="majorHAnsi" w:cstheme="majorHAnsi"/>
+          <w:rFonts w:cstheme="minorHAnsi"/>
           <w:b/>
           <w:color w:val="000000" w:themeColor="text1"/>
         </w:rPr>
       </w:pPr>
       <w:r>
         <w:rPr>
-          <w:rFonts w:asciiTheme="majorHAnsi" w:hAnsiTheme="majorHAnsi" w:cstheme="majorHAnsi"/>
+          <w:rFonts w:cstheme="minorHAnsi"/>
           <w:b/>
           <w:color w:val="000000" w:themeColor="text1"/>
         </w:rPr>
         <w:t xml:space="preserve">Okul Müdürü </w:t>
       </w:r>
-    </w:p>
-    <w:p>
-      <w:pPr>
-        <w:jc w:val="center"/>
-        <w:rPr>
-          <w:rFonts w:asciiTheme="majorHAnsi" w:hAnsiTheme="majorHAnsi" w:cstheme="majorHAnsi"/>
-        </w:rPr>
-      </w:pPr>
     </w:p>
     <w:p/>
     <w:p/>
@@ -1462,7 +1483,7 @@
     </w:docPart>
     <w:docPart>
       <w:docPartPr>
-        <w:name w:val="0529D4F8BC531247ABFB81473AC543C7"/>
+        <w:name w:val="CC778650DD2EFF4991B0732F52CC8DD5"/>
         <w:category>
           <w:name w:val="Genel"/>
           <w:gallery w:val="placeholder"/>
@@ -1473,12 +1494,12 @@
         <w:behaviors>
           <w:behavior w:val="content"/>
         </w:behaviors>
-        <w:guid w:val="{4CE4CE7D-D1B5-DB48-93D6-89B96BC4391B}"/>
+        <w:guid w:val="{31152E7A-586C-1946-8C3B-726E5A8B9EAF}"/>
       </w:docPartPr>
       <w:docPartBody>
         <w:p>
           <w:pPr>
-            <w:pStyle w:val="0529D4F8BC531247ABFB81473AC543C7"/>
+            <w:pStyle w:val="CC778650DD2EFF4991B0732F52CC8DD5"/>
           </w:pPr>
           <w:r>
             <w:rPr>
@@ -1491,7 +1512,7 @@
     </w:docPart>
     <w:docPart>
       <w:docPartPr>
-        <w:name w:val="668DB019A2DE7D49AA486FB57840EF3B"/>
+        <w:name w:val="B4F02B6E109290449BBBED0E2112667D"/>
         <w:category>
           <w:name w:val="Genel"/>
           <w:gallery w:val="placeholder"/>
@@ -1502,12 +1523,12 @@
         <w:behaviors>
           <w:behavior w:val="content"/>
         </w:behaviors>
-        <w:guid w:val="{19B46CCD-E367-304A-9E41-F9E7AD276FFA}"/>
+        <w:guid w:val="{B6E679F1-0C81-5F4E-BEF1-0A850A4958A4}"/>
       </w:docPartPr>
       <w:docPartBody>
         <w:p>
           <w:pPr>
-            <w:pStyle w:val="668DB019A2DE7D49AA486FB57840EF3B"/>
+            <w:pStyle w:val="B4F02B6E109290449BBBED0E2112667D"/>
           </w:pPr>
           <w:r>
             <w:rPr>
@@ -1520,7 +1541,7 @@
     </w:docPart>
     <w:docPart>
       <w:docPartPr>
-        <w:name w:val="51C721E2518D8A4BB39642C444B0CEF1"/>
+        <w:name w:val="50A64AE31858094598C439FCCE6FBFF1"/>
         <w:category>
           <w:name w:val="Genel"/>
           <w:gallery w:val="placeholder"/>
@@ -1531,12 +1552,12 @@
         <w:behaviors>
           <w:behavior w:val="content"/>
         </w:behaviors>
-        <w:guid w:val="{76CEFE28-BEEF-9543-9FEC-8ED75037ADC1}"/>
+        <w:guid w:val="{17230218-5B30-4641-8E3A-1F41B73602BE}"/>
       </w:docPartPr>
       <w:docPartBody>
         <w:p>
           <w:pPr>
-            <w:pStyle w:val="51C721E2518D8A4BB39642C444B0CEF1"/>
+            <w:pStyle w:val="50A64AE31858094598C439FCCE6FBFF1"/>
           </w:pPr>
           <w:r>
             <w:rPr>
@@ -1549,7 +1570,7 @@
     </w:docPart>
     <w:docPart>
       <w:docPartPr>
-        <w:name w:val="6E4DFE88D9C98743B2163AC653418B74"/>
+        <w:name w:val="3DCCB1362941B44FACCA82ADAAF6F77B"/>
         <w:category>
           <w:name w:val="Genel"/>
           <w:gallery w:val="placeholder"/>
@@ -1560,12 +1581,12 @@
         <w:behaviors>
           <w:behavior w:val="content"/>
         </w:behaviors>
-        <w:guid w:val="{9EF0599A-BF4B-AD4F-8C2E-EDF1D7D4CA3E}"/>
+        <w:guid w:val="{F1EC6645-0709-134B-99BB-C2463A82E094}"/>
       </w:docPartPr>
       <w:docPartBody>
         <w:p>
           <w:pPr>
-            <w:pStyle w:val="6E4DFE88D9C98743B2163AC653418B74"/>
+            <w:pStyle w:val="3DCCB1362941B44FACCA82ADAAF6F77B"/>
           </w:pPr>
           <w:r>
             <w:rPr>
@@ -1578,7 +1599,7 @@
     </w:docPart>
     <w:docPart>
       <w:docPartPr>
-        <w:name w:val="C69372A194D3064692F9B6D77C203B53"/>
+        <w:name w:val="19E89D1D1A78DD49B4F3342D101287A0"/>
         <w:category>
           <w:name w:val="Genel"/>
           <w:gallery w:val="placeholder"/>
@@ -1589,12 +1610,12 @@
         <w:behaviors>
           <w:behavior w:val="content"/>
         </w:behaviors>
-        <w:guid w:val="{A9612BC8-2208-9C4F-B5A3-7B54E0A68A6F}"/>
+        <w:guid w:val="{2EA10F9A-C5F9-B74D-B768-16CF45402D06}"/>
       </w:docPartPr>
       <w:docPartBody>
         <w:p>
           <w:pPr>
-            <w:pStyle w:val="C69372A194D3064692F9B6D77C203B53"/>
+            <w:pStyle w:val="19E89D1D1A78DD49B4F3342D101287A0"/>
           </w:pPr>
           <w:r>
             <w:rPr>
@@ -1607,7 +1628,7 @@
     </w:docPart>
     <w:docPart>
       <w:docPartPr>
-        <w:name w:val="5D5738CC2ABA0D4CA95EE17F74B0BA07"/>
+        <w:name w:val="D88A514512A33848A7EE21C2635A9379"/>
         <w:category>
           <w:name w:val="Genel"/>
           <w:gallery w:val="placeholder"/>
@@ -1618,12 +1639,12 @@
         <w:behaviors>
           <w:behavior w:val="content"/>
         </w:behaviors>
-        <w:guid w:val="{698E485E-9E00-BC48-8A5A-64CCBD395F8D}"/>
+        <w:guid w:val="{B267B0A3-0011-8945-9B5E-A56A175D1874}"/>
       </w:docPartPr>
       <w:docPartBody>
         <w:p>
           <w:pPr>
-            <w:pStyle w:val="5D5738CC2ABA0D4CA95EE17F74B0BA07"/>
+            <w:pStyle w:val="D88A514512A33848A7EE21C2635A9379"/>
           </w:pPr>
           <w:r>
             <w:rPr>
@@ -1636,7 +1657,7 @@
     </w:docPart>
     <w:docPart>
       <w:docPartPr>
-        <w:name w:val="98AA8FE02D2F6E46AA9116FACF1C0605"/>
+        <w:name w:val="3A9FF731BE133D4C885E90A174709DAC"/>
         <w:category>
           <w:name w:val="Genel"/>
           <w:gallery w:val="placeholder"/>
@@ -1647,12 +1668,12 @@
         <w:behaviors>
           <w:behavior w:val="content"/>
         </w:behaviors>
-        <w:guid w:val="{BC6118BD-EFB2-8C44-AACE-E1B06C1F4291}"/>
+        <w:guid w:val="{A5179045-BACA-FB48-A057-5D360CDAC297}"/>
       </w:docPartPr>
       <w:docPartBody>
         <w:p>
           <w:pPr>
-            <w:pStyle w:val="98AA8FE02D2F6E46AA9116FACF1C0605"/>
+            <w:pStyle w:val="3A9FF731BE133D4C885E90A174709DAC"/>
           </w:pPr>
           <w:r>
             <w:rPr>
@@ -1728,10 +1749,13 @@
     <w:rsid w:val="00001483"/>
     <w:rsid w:val="0010072B"/>
     <w:rsid w:val="001148B6"/>
+    <w:rsid w:val="001C4753"/>
     <w:rsid w:val="001D4B01"/>
     <w:rsid w:val="00331F69"/>
     <w:rsid w:val="00573F7C"/>
     <w:rsid w:val="00790813"/>
+    <w:rsid w:val="00AC5ED0"/>
+    <w:rsid w:val="00B4750E"/>
     <w:rsid w:val="00D504FF"/>
   </w:rsids>
   <m:mathPr>
@@ -2184,7 +2208,7 @@
     <w:basedOn w:val="VarsaylanParagrafYazTipi"/>
     <w:uiPriority w:val="99"/>
     <w:semiHidden/>
-    <w:rsid w:val="00001483"/>
+    <w:rsid w:val="00B4750E"/>
     <w:rPr>
       <w:color w:val="666666"/>
     </w:rPr>
@@ -2213,17 +2237,26 @@
     <w:name w:val="6E4DFE88D9C98743B2163AC653418B74"/>
     <w:rsid w:val="00573F7C"/>
   </w:style>
-  <w:style w:type="paragraph" w:customStyle="1" w:styleId="178CE54FD50417488E1782AB5004B482">
-    <w:name w:val="178CE54FD50417488E1782AB5004B482"/>
-    <w:rsid w:val="00573F7C"/>
-  </w:style>
-  <w:style w:type="paragraph" w:customStyle="1" w:styleId="E4A86929F5C8D0449E4601CD10AE897D">
-    <w:name w:val="E4A86929F5C8D0449E4601CD10AE897D"/>
-    <w:rsid w:val="00573F7C"/>
-  </w:style>
-  <w:style w:type="paragraph" w:customStyle="1" w:styleId="9CABF27361EA4E47A6A64D05E5DA7CA0">
-    <w:name w:val="9CABF27361EA4E47A6A64D05E5DA7CA0"/>
-    <w:rsid w:val="00573F7C"/>
+  <w:style w:type="paragraph" w:customStyle="1" w:styleId="CC778650DD2EFF4991B0732F52CC8DD5">
+    <w:name w:val="CC778650DD2EFF4991B0732F52CC8DD5"/>
+    <w:rsid w:val="00B4750E"/>
+    <w:pPr>
+      <w:spacing w:after="160" w:line="278" w:lineRule="auto"/>
+    </w:pPr>
+  </w:style>
+  <w:style w:type="paragraph" w:customStyle="1" w:styleId="B4F02B6E109290449BBBED0E2112667D">
+    <w:name w:val="B4F02B6E109290449BBBED0E2112667D"/>
+    <w:rsid w:val="00B4750E"/>
+    <w:pPr>
+      <w:spacing w:after="160" w:line="278" w:lineRule="auto"/>
+    </w:pPr>
+  </w:style>
+  <w:style w:type="paragraph" w:customStyle="1" w:styleId="50A64AE31858094598C439FCCE6FBFF1">
+    <w:name w:val="50A64AE31858094598C439FCCE6FBFF1"/>
+    <w:rsid w:val="00B4750E"/>
+    <w:pPr>
+      <w:spacing w:after="160" w:line="278" w:lineRule="auto"/>
+    </w:pPr>
   </w:style>
   <w:style w:type="paragraph" w:customStyle="1" w:styleId="C69372A194D3064692F9B6D77C203B53">
     <w:name w:val="C69372A194D3064692F9B6D77C203B53"/>
@@ -2236,6 +2269,34 @@
   <w:style w:type="paragraph" w:customStyle="1" w:styleId="98AA8FE02D2F6E46AA9116FACF1C0605">
     <w:name w:val="98AA8FE02D2F6E46AA9116FACF1C0605"/>
     <w:rsid w:val="00001483"/>
+  </w:style>
+  <w:style w:type="paragraph" w:customStyle="1" w:styleId="3DCCB1362941B44FACCA82ADAAF6F77B">
+    <w:name w:val="3DCCB1362941B44FACCA82ADAAF6F77B"/>
+    <w:rsid w:val="00B4750E"/>
+    <w:pPr>
+      <w:spacing w:after="160" w:line="278" w:lineRule="auto"/>
+    </w:pPr>
+  </w:style>
+  <w:style w:type="paragraph" w:customStyle="1" w:styleId="19E89D1D1A78DD49B4F3342D101287A0">
+    <w:name w:val="19E89D1D1A78DD49B4F3342D101287A0"/>
+    <w:rsid w:val="00B4750E"/>
+    <w:pPr>
+      <w:spacing w:after="160" w:line="278" w:lineRule="auto"/>
+    </w:pPr>
+  </w:style>
+  <w:style w:type="paragraph" w:customStyle="1" w:styleId="D88A514512A33848A7EE21C2635A9379">
+    <w:name w:val="D88A514512A33848A7EE21C2635A9379"/>
+    <w:rsid w:val="00B4750E"/>
+    <w:pPr>
+      <w:spacing w:after="160" w:line="278" w:lineRule="auto"/>
+    </w:pPr>
+  </w:style>
+  <w:style w:type="paragraph" w:customStyle="1" w:styleId="3A9FF731BE133D4C885E90A174709DAC">
+    <w:name w:val="3A9FF731BE133D4C885E90A174709DAC"/>
+    <w:rsid w:val="00B4750E"/>
+    <w:pPr>
+      <w:spacing w:after="160" w:line="278" w:lineRule="auto"/>
+    </w:pPr>
   </w:style>
 </w:styles>
 </file>
